--- a/その他提出物/(STARVOTE)企画書.docx
+++ b/その他提出物/(STARVOTE)企画書.docx
@@ -464,9 +464,32 @@
       <w:r>
         <w:rPr>
           <w:rFonts w:ascii="ＭＳ Ｐゴシック" w:hAnsi="ＭＳ Ｐゴシック" w:eastAsia="ＭＳ Ｐゴシック" w:hint="eastAsia"/>
-          <w:lang w:val="ja-JP" w:bidi="ja-JP"/>
-        </w:rPr>
-        <w:t>に付属されているシリアルナンバーを使用。</w:t>
+          <w:rtl w:val="0"/>
+          <w:lang w:val="ja-JP" w:bidi="ja-JP" w:eastAsia="ja-JP"/>
+        </w:rPr>
+        <w:t>を</w:t>
+      </w:r>
+      <w:r>
+        <w:rPr>
+          <w:rFonts w:ascii="ＭＳ Ｐゴシック" w:hAnsi="ＭＳ Ｐゴシック" w:eastAsia="ＭＳ Ｐゴシック" w:hint="eastAsia"/>
+          <w:rtl w:val="0"/>
+          <w:lang w:val="ja-JP" w:bidi="ja-JP" w:eastAsia="ja-JP"/>
+        </w:rPr>
+        <w:t>購入すると</w:t>
+      </w:r>
+      <w:r>
+        <w:rPr>
+          <w:rFonts w:ascii="ＭＳ Ｐゴシック" w:hAnsi="ＭＳ Ｐゴシック" w:eastAsia="ＭＳ Ｐゴシック" w:hint="eastAsia"/>
+          <w:lang w:val="ja-JP" w:bidi="ja-JP"/>
+        </w:rPr>
+        <w:t>付属され</w:t>
+      </w:r>
+      <w:r>
+        <w:rPr>
+          <w:rFonts w:ascii="ＭＳ Ｐゴシック" w:hAnsi="ＭＳ Ｐゴシック" w:eastAsia="ＭＳ Ｐゴシック" w:hint="eastAsia"/>
+          <w:lang w:val="ja-JP" w:bidi="ja-JP"/>
+        </w:rPr>
+        <w:t>るシリアルナンバーを使用。</w:t>
       </w:r>
     </w:p>
     <w:p>
@@ -1099,7 +1122,22 @@
           <w:rFonts w:ascii="ＭＳ Ｐゴシック" w:hAnsi="ＭＳ Ｐゴシック" w:eastAsia="ＭＳ Ｐゴシック" w:hint="eastAsia"/>
           <w:lang w:val="ja-JP" w:bidi="ja-JP"/>
         </w:rPr>
-        <w:t>」：シリアルナンバー入力処理</w:t>
+        <w:t>」：</w:t>
+      </w:r>
+      <w:r>
+        <w:rPr>
+          <w:rFonts w:ascii="ＭＳ Ｐゴシック" w:hAnsi="ＭＳ Ｐゴシック" w:eastAsia="ＭＳ Ｐゴシック" w:hint="eastAsia"/>
+          <w:rtl w:val="0"/>
+          <w:lang w:val="ja-JP" w:bidi="ja-JP" w:eastAsia="ja-JP"/>
+        </w:rPr>
+        <w:t>ログイン</w:t>
+      </w:r>
+      <w:r>
+        <w:rPr>
+          <w:rFonts w:ascii="ＭＳ Ｐゴシック" w:hAnsi="ＭＳ Ｐゴシック" w:eastAsia="ＭＳ Ｐゴシック" w:hint="eastAsia"/>
+          <w:lang w:val="ja-JP" w:bidi="ja-JP"/>
+        </w:rPr>
+        <w:t>処理</w:t>
       </w:r>
     </w:p>
     <w:p>
@@ -1128,7 +1166,30 @@
           <w:rFonts w:ascii="ＭＳ Ｐゴシック" w:hAnsi="ＭＳ Ｐゴシック" w:eastAsia="ＭＳ Ｐゴシック" w:hint="eastAsia"/>
           <w:lang w:val="ja-JP" w:bidi="ja-JP"/>
         </w:rPr>
-        <w:t>」：候補者のリスト＆現在の投票結果表示ページ</w:t>
+        <w:t>」：候補者の</w:t>
+      </w:r>
+      <w:r>
+        <w:rPr>
+          <w:rFonts w:ascii="ＭＳ Ｐゴシック" w:hAnsi="ＭＳ Ｐゴシック" w:eastAsia="ＭＳ Ｐゴシック" w:hint="eastAsia"/>
+          <w:rtl w:val="0"/>
+          <w:lang w:val="ja-JP" w:bidi="ja-JP" w:eastAsia="ja-JP"/>
+        </w:rPr>
+        <w:t>選択</w:t>
+      </w:r>
+      <w:r>
+        <w:rPr>
+          <w:rFonts w:ascii="ＭＳ Ｐゴシック" w:hAnsi="ＭＳ Ｐゴシック" w:eastAsia="ＭＳ Ｐゴシック" w:hint="eastAsia"/>
+          <w:rtl w:val="0"/>
+          <w:lang w:val="ja-JP" w:bidi="ja-JP" w:eastAsia="ja-JP"/>
+        </w:rPr>
+        <w:t>タブ</w:t>
+      </w:r>
+      <w:r>
+        <w:rPr>
+          <w:rFonts w:ascii="ＭＳ Ｐゴシック" w:hAnsi="ＭＳ Ｐゴシック" w:eastAsia="ＭＳ Ｐゴシック" w:hint="eastAsia"/>
+          <w:lang w:val="ja-JP" w:bidi="ja-JP"/>
+        </w:rPr>
+        <w:t>＆現在の投票結果表示ページ</w:t>
       </w:r>
       <w:r>
         <w:rPr>
@@ -1650,198 +1711,198 @@
       <w:r>
         <w:rPr>
           <w:rFonts w:ascii="ＭＳ Ｐゴシック" w:hAnsi="ＭＳ Ｐゴシック" w:eastAsia="ＭＳ Ｐゴシック" w:hint="eastAsia"/>
-        </w:rPr>
-        <w:t>品櫃基準：バグなし、直感的な</w:t>
-      </w:r>
-      <w:r>
-        <w:rPr>
-          <w:rFonts w:ascii="ＭＳ Ｐゴシック" w:hAnsi="ＭＳ Ｐゴシック" w:eastAsia="ＭＳ Ｐゴシック" w:hint="eastAsia"/>
-        </w:rPr>
-        <w:t>UI</w:t>
-      </w:r>
-    </w:p>
-    <w:p>
-      <w:pPr>
-        <w:rPr>
-          <w:rFonts w:ascii="ＭＳ Ｐゴシック" w:hAnsi="ＭＳ Ｐゴシック" w:eastAsia="ＭＳ Ｐゴシック"/>
-        </w:rPr>
-      </w:pPr>
-    </w:p>
-    <w:p>
-      <w:pPr>
-        <w:rPr>
-          <w:rFonts w:ascii="ＭＳ Ｐゴシック" w:hAnsi="ＭＳ Ｐゴシック" w:eastAsia="ＭＳ Ｐゴシック"/>
-          <w:b w:val="1"/>
-          <w:bCs w:val="1"/>
-          <w:sz w:val="24"/>
-          <w:szCs w:val="28"/>
-        </w:rPr>
-      </w:pPr>
-      <w:r>
-        <w:rPr>
-          <w:rFonts w:ascii="ＭＳ Ｐゴシック" w:hAnsi="ＭＳ Ｐゴシック" w:eastAsia="ＭＳ Ｐゴシック"/>
-          <w:b w:val="1"/>
-          <w:bCs w:val="1"/>
-          <w:sz w:val="24"/>
-          <w:szCs w:val="28"/>
-        </w:rPr>
-        <w:t>9</w:t>
-      </w:r>
-      <w:r>
-        <w:rPr>
-          <w:rFonts w:ascii="ＭＳ Ｐゴシック" w:hAnsi="ＭＳ Ｐゴシック" w:eastAsia="ＭＳ Ｐゴシック" w:hint="eastAsia"/>
-          <w:b w:val="1"/>
-          <w:bCs w:val="1"/>
-          <w:sz w:val="24"/>
-          <w:szCs w:val="28"/>
-        </w:rPr>
-        <w:t>.</w:t>
-      </w:r>
-      <w:r>
-        <w:rPr>
-          <w:rFonts w:ascii="ＭＳ Ｐゴシック" w:hAnsi="ＭＳ Ｐゴシック" w:eastAsia="ＭＳ Ｐゴシック" w:hint="eastAsia"/>
-          <w:b w:val="1"/>
-          <w:bCs w:val="1"/>
-          <w:sz w:val="24"/>
-          <w:szCs w:val="28"/>
-        </w:rPr>
-        <w:t>納品物</w:t>
-      </w:r>
-    </w:p>
-    <w:p>
-      <w:pPr>
-        <w:rPr>
-          <w:rFonts w:ascii="ＭＳ Ｐゴシック" w:hAnsi="ＭＳ Ｐゴシック" w:eastAsia="ＭＳ Ｐゴシック"/>
-        </w:rPr>
-      </w:pPr>
-      <w:r>
-        <w:rPr>
-          <w:rFonts w:ascii="ＭＳ Ｐゴシック" w:hAnsi="ＭＳ Ｐゴシック" w:eastAsia="ＭＳ Ｐゴシック" w:hint="eastAsia"/>
-        </w:rPr>
-        <w:t>「</w:t>
-      </w:r>
-      <w:r>
-        <w:rPr>
-          <w:rFonts w:ascii="ＭＳ Ｐゴシック" w:hAnsi="ＭＳ Ｐゴシック" w:eastAsia="ＭＳ Ｐゴシック" w:hint="eastAsia"/>
-        </w:rPr>
-        <w:t>STAR VOTE</w:t>
-      </w:r>
-      <w:r>
-        <w:rPr>
-          <w:rFonts w:ascii="ＭＳ Ｐゴシック" w:hAnsi="ＭＳ Ｐゴシック" w:eastAsia="ＭＳ Ｐゴシック" w:hint="eastAsia"/>
-        </w:rPr>
-        <w:t>投票アプリ」　納品予定日：</w:t>
-      </w:r>
-      <w:r>
-        <w:rPr>
-          <w:rFonts w:ascii="ＭＳ Ｐゴシック" w:hAnsi="ＭＳ Ｐゴシック" w:eastAsia="ＭＳ Ｐゴシック"/>
-        </w:rPr>
-        <w:t>2024/12/18</w:t>
-      </w:r>
-    </w:p>
-    <w:p>
-      <w:pPr>
-        <w:rPr>
-          <w:rFonts w:ascii="ＭＳ Ｐゴシック" w:hAnsi="ＭＳ Ｐゴシック" w:eastAsia="ＭＳ Ｐゴシック"/>
-        </w:rPr>
-      </w:pPr>
-    </w:p>
-    <w:p>
-      <w:pPr>
-        <w:rPr>
-          <w:rFonts w:ascii="ＭＳ Ｐゴシック" w:hAnsi="ＭＳ Ｐゴシック" w:eastAsia="ＭＳ Ｐゴシック"/>
-          <w:b w:val="1"/>
-          <w:bCs w:val="1"/>
-          <w:sz w:val="24"/>
-          <w:szCs w:val="28"/>
-        </w:rPr>
-      </w:pPr>
-      <w:r>
-        <w:rPr>
-          <w:rFonts w:ascii="ＭＳ Ｐゴシック" w:hAnsi="ＭＳ Ｐゴシック" w:eastAsia="ＭＳ Ｐゴシック" w:hint="eastAsia"/>
-          <w:b w:val="1"/>
-          <w:bCs w:val="1"/>
-          <w:sz w:val="24"/>
-          <w:szCs w:val="28"/>
-        </w:rPr>
-        <w:t>1</w:t>
-      </w:r>
-      <w:r>
-        <w:rPr>
-          <w:rFonts w:ascii="ＭＳ Ｐゴシック" w:hAnsi="ＭＳ Ｐゴシック" w:eastAsia="ＭＳ Ｐゴシック"/>
-          <w:b w:val="1"/>
-          <w:bCs w:val="1"/>
-          <w:sz w:val="24"/>
-          <w:szCs w:val="28"/>
-        </w:rPr>
-        <w:t>0</w:t>
-      </w:r>
-      <w:r>
-        <w:rPr>
-          <w:rFonts w:ascii="ＭＳ Ｐゴシック" w:hAnsi="ＭＳ Ｐゴシック" w:eastAsia="ＭＳ Ｐゴシック" w:hint="eastAsia"/>
-          <w:b w:val="1"/>
-          <w:bCs w:val="1"/>
-          <w:sz w:val="24"/>
-          <w:szCs w:val="28"/>
-        </w:rPr>
-        <w:t>.</w:t>
-      </w:r>
-      <w:r>
-        <w:rPr>
-          <w:rFonts w:ascii="ＭＳ Ｐゴシック" w:hAnsi="ＭＳ Ｐゴシック" w:eastAsia="ＭＳ Ｐゴシック" w:hint="eastAsia"/>
-          <w:b w:val="1"/>
-          <w:bCs w:val="1"/>
-          <w:sz w:val="24"/>
-          <w:szCs w:val="28"/>
-        </w:rPr>
-        <w:t>運用・保守計画</w:t>
-      </w:r>
-    </w:p>
-    <w:p>
-      <w:pPr>
-        <w:rPr>
-          <w:rFonts w:ascii="ＭＳ Ｐゴシック" w:hAnsi="ＭＳ Ｐゴシック" w:eastAsia="ＭＳ Ｐゴシック"/>
-        </w:rPr>
-      </w:pPr>
-      <w:r>
-        <w:rPr>
-          <w:rFonts w:ascii="ＭＳ Ｐゴシック" w:hAnsi="ＭＳ Ｐゴシック" w:eastAsia="ＭＳ Ｐゴシック" w:hint="eastAsia"/>
-        </w:rPr>
-        <w:t>・簡単なメンテナンス</w:t>
-      </w:r>
-    </w:p>
-    <w:p>
-      <w:pPr>
-        <w:rPr>
-          <w:rFonts w:ascii="ＭＳ Ｐゴシック" w:hAnsi="ＭＳ Ｐゴシック" w:eastAsia="ＭＳ Ｐゴシック"/>
-        </w:rPr>
-      </w:pPr>
-      <w:r>
-        <w:rPr>
-          <w:rFonts w:ascii="ＭＳ Ｐゴシック" w:hAnsi="ＭＳ Ｐゴシック" w:eastAsia="ＭＳ Ｐゴシック" w:hint="eastAsia"/>
-        </w:rPr>
-        <w:t>・バグ修正</w:t>
-      </w:r>
-    </w:p>
-    <w:p>
-      <w:pPr>
-        <w:rPr>
-          <w:rFonts w:ascii="ＭＳ Ｐゴシック" w:hAnsi="ＭＳ Ｐゴシック" w:eastAsia="ＭＳ Ｐゴシック"/>
-        </w:rPr>
-      </w:pPr>
-      <w:r>
-        <w:rPr>
-          <w:rFonts w:ascii="ＭＳ Ｐゴシック" w:hAnsi="ＭＳ Ｐゴシック" w:eastAsia="ＭＳ Ｐゴシック" w:hint="eastAsia"/>
-        </w:rPr>
-        <w:t>・簡単な機能追加</w:t>
-      </w:r>
-      <w:r>
-        <w:rPr>
-          <w:rFonts w:ascii="ＭＳ Ｐゴシック" w:hAnsi="ＭＳ Ｐゴシック" w:eastAsia="ＭＳ Ｐゴシック" w:hint="eastAsia"/>
           <w:rtl w:val="0"/>
           <w:lang w:val="ja-JP" w:bidi="ja-JP" w:eastAsia="ja-JP"/>
         </w:rPr>
-        <w:t>(</w:t>
+        <w:t>品質</w:t>
+      </w:r>
+      <w:r>
+        <w:rPr>
+          <w:rFonts w:ascii="ＭＳ Ｐゴシック" w:hAnsi="ＭＳ Ｐゴシック" w:eastAsia="ＭＳ Ｐゴシック" w:hint="eastAsia"/>
+        </w:rPr>
+        <w:t>基準：バグなし、直感的な</w:t>
+      </w:r>
+      <w:r>
+        <w:rPr>
+          <w:rFonts w:ascii="ＭＳ Ｐゴシック" w:hAnsi="ＭＳ Ｐゴシック" w:eastAsia="ＭＳ Ｐゴシック" w:hint="eastAsia"/>
+        </w:rPr>
+        <w:t>UI</w:t>
+      </w:r>
+    </w:p>
+    <w:p>
+      <w:pPr>
+        <w:rPr>
+          <w:rFonts w:ascii="ＭＳ Ｐゴシック" w:hAnsi="ＭＳ Ｐゴシック" w:eastAsia="ＭＳ Ｐゴシック"/>
+        </w:rPr>
+      </w:pPr>
+    </w:p>
+    <w:p>
+      <w:pPr>
+        <w:rPr>
+          <w:rFonts w:ascii="ＭＳ Ｐゴシック" w:hAnsi="ＭＳ Ｐゴシック" w:eastAsia="ＭＳ Ｐゴシック"/>
+          <w:b w:val="1"/>
+          <w:bCs w:val="1"/>
+          <w:sz w:val="24"/>
+          <w:szCs w:val="28"/>
+        </w:rPr>
+      </w:pPr>
+      <w:r>
+        <w:rPr>
+          <w:rFonts w:ascii="ＭＳ Ｐゴシック" w:hAnsi="ＭＳ Ｐゴシック" w:eastAsia="ＭＳ Ｐゴシック"/>
+          <w:b w:val="1"/>
+          <w:bCs w:val="1"/>
+          <w:sz w:val="24"/>
+          <w:szCs w:val="28"/>
+        </w:rPr>
+        <w:t>9</w:t>
+      </w:r>
+      <w:r>
+        <w:rPr>
+          <w:rFonts w:ascii="ＭＳ Ｐゴシック" w:hAnsi="ＭＳ Ｐゴシック" w:eastAsia="ＭＳ Ｐゴシック" w:hint="eastAsia"/>
+          <w:b w:val="1"/>
+          <w:bCs w:val="1"/>
+          <w:sz w:val="24"/>
+          <w:szCs w:val="28"/>
+        </w:rPr>
+        <w:t>.</w:t>
+      </w:r>
+      <w:r>
+        <w:rPr>
+          <w:rFonts w:ascii="ＭＳ Ｐゴシック" w:hAnsi="ＭＳ Ｐゴシック" w:eastAsia="ＭＳ Ｐゴシック" w:hint="eastAsia"/>
+          <w:b w:val="1"/>
+          <w:bCs w:val="1"/>
+          <w:sz w:val="24"/>
+          <w:szCs w:val="28"/>
+        </w:rPr>
+        <w:t>納品物</w:t>
+      </w:r>
+    </w:p>
+    <w:p>
+      <w:pPr>
+        <w:rPr>
+          <w:rFonts w:ascii="ＭＳ Ｐゴシック" w:hAnsi="ＭＳ Ｐゴシック" w:eastAsia="ＭＳ Ｐゴシック"/>
+        </w:rPr>
+      </w:pPr>
+      <w:r>
+        <w:rPr>
+          <w:rFonts w:ascii="ＭＳ Ｐゴシック" w:hAnsi="ＭＳ Ｐゴシック" w:eastAsia="ＭＳ Ｐゴシック" w:hint="eastAsia"/>
+        </w:rPr>
+        <w:t>「</w:t>
+      </w:r>
+      <w:r>
+        <w:rPr>
+          <w:rFonts w:ascii="ＭＳ Ｐゴシック" w:hAnsi="ＭＳ Ｐゴシック" w:eastAsia="ＭＳ Ｐゴシック" w:hint="eastAsia"/>
+        </w:rPr>
+        <w:t>STAR VOTE</w:t>
+      </w:r>
+      <w:r>
+        <w:rPr>
+          <w:rFonts w:ascii="ＭＳ Ｐゴシック" w:hAnsi="ＭＳ Ｐゴシック" w:eastAsia="ＭＳ Ｐゴシック" w:hint="eastAsia"/>
+        </w:rPr>
+        <w:t>投票アプリ」　納品予定日：</w:t>
+      </w:r>
+      <w:r>
+        <w:rPr>
+          <w:rFonts w:ascii="ＭＳ Ｐゴシック" w:hAnsi="ＭＳ Ｐゴシック" w:eastAsia="ＭＳ Ｐゴシック"/>
+        </w:rPr>
+        <w:t>2024/12/18</w:t>
+      </w:r>
+    </w:p>
+    <w:p>
+      <w:pPr>
+        <w:rPr>
+          <w:rFonts w:ascii="ＭＳ Ｐゴシック" w:hAnsi="ＭＳ Ｐゴシック" w:eastAsia="ＭＳ Ｐゴシック"/>
+        </w:rPr>
+      </w:pPr>
+    </w:p>
+    <w:p>
+      <w:pPr>
+        <w:rPr>
+          <w:rFonts w:ascii="ＭＳ Ｐゴシック" w:hAnsi="ＭＳ Ｐゴシック" w:eastAsia="ＭＳ Ｐゴシック"/>
+          <w:b w:val="1"/>
+          <w:bCs w:val="1"/>
+          <w:sz w:val="24"/>
+          <w:szCs w:val="28"/>
+        </w:rPr>
+      </w:pPr>
+      <w:r>
+        <w:rPr>
+          <w:rFonts w:ascii="ＭＳ Ｐゴシック" w:hAnsi="ＭＳ Ｐゴシック" w:eastAsia="ＭＳ Ｐゴシック" w:hint="eastAsia"/>
+          <w:b w:val="1"/>
+          <w:bCs w:val="1"/>
+          <w:sz w:val="24"/>
+          <w:szCs w:val="28"/>
+        </w:rPr>
+        <w:t>1</w:t>
+      </w:r>
+      <w:r>
+        <w:rPr>
+          <w:rFonts w:ascii="ＭＳ Ｐゴシック" w:hAnsi="ＭＳ Ｐゴシック" w:eastAsia="ＭＳ Ｐゴシック"/>
+          <w:b w:val="1"/>
+          <w:bCs w:val="1"/>
+          <w:sz w:val="24"/>
+          <w:szCs w:val="28"/>
+        </w:rPr>
+        <w:t>0</w:t>
+      </w:r>
+      <w:r>
+        <w:rPr>
+          <w:rFonts w:ascii="ＭＳ Ｐゴシック" w:hAnsi="ＭＳ Ｐゴシック" w:eastAsia="ＭＳ Ｐゴシック" w:hint="eastAsia"/>
+          <w:b w:val="1"/>
+          <w:bCs w:val="1"/>
+          <w:sz w:val="24"/>
+          <w:szCs w:val="28"/>
+        </w:rPr>
+        <w:t>.</w:t>
+      </w:r>
+      <w:r>
+        <w:rPr>
+          <w:rFonts w:ascii="ＭＳ Ｐゴシック" w:hAnsi="ＭＳ Ｐゴシック" w:eastAsia="ＭＳ Ｐゴシック" w:hint="eastAsia"/>
+          <w:b w:val="1"/>
+          <w:bCs w:val="1"/>
+          <w:sz w:val="24"/>
+          <w:szCs w:val="28"/>
+        </w:rPr>
+        <w:t>運用・保守計画</w:t>
+      </w:r>
+    </w:p>
+    <w:p>
+      <w:pPr>
+        <w:rPr>
+          <w:rFonts w:ascii="ＭＳ Ｐゴシック" w:hAnsi="ＭＳ Ｐゴシック" w:eastAsia="ＭＳ Ｐゴシック"/>
+        </w:rPr>
+      </w:pPr>
+      <w:r>
+        <w:rPr>
+          <w:rFonts w:ascii="ＭＳ Ｐゴシック" w:hAnsi="ＭＳ Ｐゴシック" w:eastAsia="ＭＳ Ｐゴシック" w:hint="eastAsia"/>
+        </w:rPr>
+        <w:t>・簡単なメンテナンス</w:t>
+      </w:r>
+    </w:p>
+    <w:p>
+      <w:pPr>
+        <w:rPr>
+          <w:rFonts w:ascii="ＭＳ Ｐゴシック" w:hAnsi="ＭＳ Ｐゴシック" w:eastAsia="ＭＳ Ｐゴシック"/>
+        </w:rPr>
+      </w:pPr>
+      <w:r>
+        <w:rPr>
+          <w:rFonts w:ascii="ＭＳ Ｐゴシック" w:hAnsi="ＭＳ Ｐゴシック" w:eastAsia="ＭＳ Ｐゴシック" w:hint="eastAsia"/>
+        </w:rPr>
+        <w:t>・バグ修正</w:t>
+      </w:r>
+    </w:p>
+    <w:p>
+      <w:pPr>
+        <w:rPr>
+          <w:rFonts w:ascii="ＭＳ Ｐゴシック" w:hAnsi="ＭＳ Ｐゴシック" w:eastAsia="ＭＳ Ｐゴシック"/>
+        </w:rPr>
+      </w:pPr>
+      <w:r>
+        <w:rPr>
+          <w:rFonts w:ascii="ＭＳ Ｐゴシック" w:hAnsi="ＭＳ Ｐゴシック" w:eastAsia="ＭＳ Ｐゴシック" w:hint="eastAsia"/>
+        </w:rPr>
+        <w:t>・簡単な機能追加</w:t>
       </w:r>
       <w:r>
         <w:rPr>
@@ -1849,7 +1910,7 @@
           <w:rtl w:val="0"/>
           <w:lang w:val="ja-JP" w:bidi="ja-JP" w:eastAsia="ja-JP"/>
         </w:rPr>
-        <w:t>メッセージ</w:t>
+        <w:t>(</w:t>
       </w:r>
       <w:r>
         <w:rPr>
@@ -1857,7 +1918,7 @@
           <w:rtl w:val="0"/>
           <w:lang w:val="ja-JP" w:bidi="ja-JP" w:eastAsia="ja-JP"/>
         </w:rPr>
-        <w:t>を送る機能</w:t>
+        <w:t>メッセージを送る機能</w:t>
       </w:r>
       <w:r>
         <w:rPr>

--- a/その他提出物/(STARVOTE)企画書.docx
+++ b/その他提出物/(STARVOTE)企画書.docx
@@ -16,8 +16,18 @@
           <w:rFonts w:ascii="ＭＳ Ｐゴシック" w:hAnsi="ＭＳ Ｐゴシック" w:eastAsia="ＭＳ Ｐゴシック" w:hint="eastAsia"/>
           <w:sz w:val="24"/>
           <w:szCs w:val="28"/>
-        </w:rPr>
-        <w:t>アイドル人気投票集計アプリ</w:t>
+          <w:rtl w:val="0"/>
+          <w:lang w:val="ja-JP" w:bidi="ja-JP" w:eastAsia="ja-JP"/>
+        </w:rPr>
+        <w:t>STAR VOTE</w:t>
+      </w:r>
+      <w:r>
+        <w:rPr>
+          <w:rFonts w:ascii="ＭＳ Ｐゴシック" w:hAnsi="ＭＳ Ｐゴシック" w:eastAsia="ＭＳ Ｐゴシック" w:hint="eastAsia"/>
+          <w:sz w:val="24"/>
+          <w:szCs w:val="28"/>
+        </w:rPr>
+        <w:t>投票アプリ</w:t>
       </w:r>
     </w:p>
     <w:p>
@@ -467,29 +477,14 @@
           <w:rtl w:val="0"/>
           <w:lang w:val="ja-JP" w:bidi="ja-JP" w:eastAsia="ja-JP"/>
         </w:rPr>
-        <w:t>を</w:t>
-      </w:r>
-      <w:r>
-        <w:rPr>
-          <w:rFonts w:ascii="ＭＳ Ｐゴシック" w:hAnsi="ＭＳ Ｐゴシック" w:eastAsia="ＭＳ Ｐゴシック" w:hint="eastAsia"/>
-          <w:rtl w:val="0"/>
-          <w:lang w:val="ja-JP" w:bidi="ja-JP" w:eastAsia="ja-JP"/>
-        </w:rPr>
-        <w:t>購入すると</w:t>
-      </w:r>
-      <w:r>
-        <w:rPr>
-          <w:rFonts w:ascii="ＭＳ Ｐゴシック" w:hAnsi="ＭＳ Ｐゴシック" w:eastAsia="ＭＳ Ｐゴシック" w:hint="eastAsia"/>
-          <w:lang w:val="ja-JP" w:bidi="ja-JP"/>
-        </w:rPr>
-        <w:t>付属され</w:t>
-      </w:r>
-      <w:r>
-        <w:rPr>
-          <w:rFonts w:ascii="ＭＳ Ｐゴシック" w:hAnsi="ＭＳ Ｐゴシック" w:eastAsia="ＭＳ Ｐゴシック" w:hint="eastAsia"/>
-          <w:lang w:val="ja-JP" w:bidi="ja-JP"/>
-        </w:rPr>
-        <w:t>るシリアルナンバーを使用。</w:t>
+        <w:t>を購入すると</w:t>
+      </w:r>
+      <w:r>
+        <w:rPr>
+          <w:rFonts w:ascii="ＭＳ Ｐゴシック" w:hAnsi="ＭＳ Ｐゴシック" w:eastAsia="ＭＳ Ｐゴシック" w:hint="eastAsia"/>
+          <w:lang w:val="ja-JP" w:bidi="ja-JP"/>
+        </w:rPr>
+        <w:t>付属されるシリアルナンバーを使用。</w:t>
       </w:r>
     </w:p>
     <w:p>
@@ -1174,15 +1169,7 @@
           <w:rtl w:val="0"/>
           <w:lang w:val="ja-JP" w:bidi="ja-JP" w:eastAsia="ja-JP"/>
         </w:rPr>
-        <w:t>選択</w:t>
-      </w:r>
-      <w:r>
-        <w:rPr>
-          <w:rFonts w:ascii="ＭＳ Ｐゴシック" w:hAnsi="ＭＳ Ｐゴシック" w:eastAsia="ＭＳ Ｐゴシック" w:hint="eastAsia"/>
-          <w:rtl w:val="0"/>
-          <w:lang w:val="ja-JP" w:bidi="ja-JP" w:eastAsia="ja-JP"/>
-        </w:rPr>
-        <w:t>タブ</w:t>
+        <w:t>選択タブ</w:t>
       </w:r>
       <w:r>
         <w:rPr>
@@ -1940,8 +1927,205 @@
       <w:pPr>
         <w:rPr>
           <w:rFonts w:ascii="ＭＳ Ｐゴシック" w:hAnsi="ＭＳ Ｐゴシック" w:eastAsia="ＭＳ Ｐゴシック"/>
-        </w:rPr>
-      </w:pPr>
+          <w:b w:val="1"/>
+          <w:bCs w:val="1"/>
+          <w:sz w:val="24"/>
+          <w:rtl w:val="0"/>
+          <w:lang w:val="ja-JP" w:bidi="ja-JP" w:eastAsia="ja-JP"/>
+        </w:rPr>
+      </w:pPr>
+      <w:r>
+        <w:rPr>
+          <w:rFonts w:ascii="ＭＳ Ｐゴシック" w:hAnsi="ＭＳ Ｐゴシック" w:eastAsia="ＭＳ Ｐゴシック"/>
+          <w:b w:val="1"/>
+          <w:bCs w:val="1"/>
+          <w:sz w:val="24"/>
+          <w:rtl w:val="0"/>
+          <w:lang w:val="ja-JP" w:bidi="ja-JP" w:eastAsia="ja-JP"/>
+        </w:rPr>
+        <w:t>11.</w:t>
+      </w:r>
+      <w:r>
+        <w:rPr>
+          <w:rFonts w:ascii="ＭＳ Ｐゴシック" w:hAnsi="ＭＳ Ｐゴシック" w:eastAsia="ＭＳ Ｐゴシック"/>
+          <w:b w:val="1"/>
+          <w:bCs w:val="1"/>
+          <w:sz w:val="24"/>
+          <w:rtl w:val="0"/>
+          <w:lang w:val="ja-JP" w:bidi="ja-JP" w:eastAsia="ja-JP"/>
+        </w:rPr>
+        <w:t>自己レビュー</w:t>
+      </w:r>
+    </w:p>
+    <w:p>
+      <w:pPr>
+        <w:rPr>
+          <w:rFonts w:ascii="ＭＳ Ｐゴシック" w:hAnsi="ＭＳ Ｐゴシック" w:eastAsia="ＭＳ Ｐゴシック"/>
+          <w:sz w:val="24"/>
+        </w:rPr>
+      </w:pPr>
+      <w:r>
+        <w:rPr>
+          <w:rFonts w:ascii="ＭＳ Ｐゴシック" w:hAnsi="ＭＳ Ｐゴシック" w:eastAsia="ＭＳ Ｐゴシック"/>
+          <w:sz w:val="24"/>
+          <w:rtl w:val="0"/>
+          <w:lang w:val="ja-JP" w:bidi="ja-JP" w:eastAsia="ja-JP"/>
+        </w:rPr>
+        <w:t>投票後の</w:t>
+      </w:r>
+      <w:r>
+        <w:rPr>
+          <w:rFonts w:ascii="ＭＳ Ｐゴシック" w:hAnsi="ＭＳ Ｐゴシック" w:eastAsia="ＭＳ Ｐゴシック"/>
+          <w:sz w:val="24"/>
+          <w:rtl w:val="0"/>
+          <w:lang w:val="ja-JP" w:bidi="ja-JP" w:eastAsia="ja-JP"/>
+        </w:rPr>
+        <w:t>画面</w:t>
+      </w:r>
+      <w:r>
+        <w:rPr>
+          <w:rFonts w:ascii="ＭＳ Ｐゴシック" w:hAnsi="ＭＳ Ｐゴシック" w:eastAsia="ＭＳ Ｐゴシック"/>
+          <w:sz w:val="24"/>
+          <w:rtl w:val="0"/>
+          <w:lang w:val="ja-JP" w:bidi="ja-JP" w:eastAsia="ja-JP"/>
+        </w:rPr>
+        <w:t>(</w:t>
+      </w:r>
+      <w:r>
+        <w:rPr>
+          <w:rFonts w:ascii="ＭＳ Ｐゴシック" w:hAnsi="ＭＳ Ｐゴシック" w:eastAsia="ＭＳ Ｐゴシック"/>
+          <w:sz w:val="24"/>
+          <w:rtl w:val="0"/>
+          <w:lang w:val="ja-JP" w:bidi="ja-JP" w:eastAsia="ja-JP"/>
+        </w:rPr>
+        <w:t>resu</w:t>
+      </w:r>
+      <w:r>
+        <w:rPr>
+          <w:rFonts w:ascii="ＭＳ Ｐゴシック" w:hAnsi="ＭＳ Ｐゴシック" w:eastAsia="ＭＳ Ｐゴシック"/>
+          <w:sz w:val="24"/>
+          <w:rtl w:val="0"/>
+          <w:lang w:val="ja-JP" w:bidi="ja-JP" w:eastAsia="ja-JP"/>
+        </w:rPr>
+        <w:t>l</w:t>
+      </w:r>
+      <w:r>
+        <w:rPr>
+          <w:rFonts w:ascii="ＭＳ Ｐゴシック" w:hAnsi="ＭＳ Ｐゴシック" w:eastAsia="ＭＳ Ｐゴシック"/>
+          <w:sz w:val="24"/>
+          <w:rtl w:val="0"/>
+          <w:lang w:val="ja-JP" w:bidi="ja-JP" w:eastAsia="ja-JP"/>
+        </w:rPr>
+        <w:t>ts.html</w:t>
+      </w:r>
+      <w:r>
+        <w:rPr>
+          <w:rFonts w:ascii="ＭＳ Ｐゴシック" w:hAnsi="ＭＳ Ｐゴシック" w:eastAsia="ＭＳ Ｐゴシック"/>
+          <w:sz w:val="24"/>
+          <w:rtl w:val="0"/>
+          <w:lang w:val="ja-JP" w:bidi="ja-JP" w:eastAsia="ja-JP"/>
+        </w:rPr>
+        <w:t>)</w:t>
+      </w:r>
+      <w:r>
+        <w:rPr>
+          <w:rFonts w:ascii="ＭＳ Ｐゴシック" w:hAnsi="ＭＳ Ｐゴシック" w:eastAsia="ＭＳ Ｐゴシック"/>
+          <w:sz w:val="24"/>
+          <w:rtl w:val="0"/>
+          <w:lang w:val="ja-JP" w:bidi="ja-JP" w:eastAsia="ja-JP"/>
+        </w:rPr>
+        <w:t>にて</w:t>
+      </w:r>
+      <w:r>
+        <w:rPr>
+          <w:rFonts w:ascii="ＭＳ Ｐゴシック" w:hAnsi="ＭＳ Ｐゴシック" w:eastAsia="ＭＳ Ｐゴシック"/>
+          <w:sz w:val="24"/>
+          <w:rtl w:val="0"/>
+          <w:lang w:val="ja-JP" w:bidi="ja-JP" w:eastAsia="ja-JP"/>
+        </w:rPr>
+        <w:t>画面の</w:t>
+      </w:r>
+      <w:r>
+        <w:rPr>
+          <w:rFonts w:ascii="ＭＳ Ｐゴシック" w:hAnsi="ＭＳ Ｐゴシック" w:eastAsia="ＭＳ Ｐゴシック"/>
+          <w:sz w:val="24"/>
+          <w:rtl w:val="0"/>
+          <w:lang w:val="ja-JP" w:bidi="ja-JP" w:eastAsia="ja-JP"/>
+        </w:rPr>
+        <w:t>戻る</w:t>
+      </w:r>
+      <w:r>
+        <w:rPr>
+          <w:rFonts w:ascii="ＭＳ Ｐゴシック" w:hAnsi="ＭＳ Ｐゴシック" w:eastAsia="ＭＳ Ｐゴシック"/>
+          <w:sz w:val="24"/>
+          <w:rtl w:val="0"/>
+          <w:lang w:val="ja-JP" w:bidi="ja-JP" w:eastAsia="ja-JP"/>
+        </w:rPr>
+        <w:t>ボタンを押すと</w:t>
+      </w:r>
+      <w:r>
+        <w:rPr>
+          <w:rFonts w:ascii="ＭＳ Ｐゴシック" w:hAnsi="ＭＳ Ｐゴシック" w:eastAsia="ＭＳ Ｐゴシック"/>
+          <w:sz w:val="24"/>
+          <w:rtl w:val="0"/>
+          <w:lang w:val="ja-JP" w:bidi="ja-JP" w:eastAsia="ja-JP"/>
+        </w:rPr>
+        <w:t>もう一度</w:t>
+      </w:r>
+      <w:r>
+        <w:rPr>
+          <w:rFonts w:ascii="ＭＳ Ｐゴシック" w:hAnsi="ＭＳ Ｐゴシック" w:eastAsia="ＭＳ Ｐゴシック"/>
+          <w:sz w:val="24"/>
+          <w:rtl w:val="0"/>
+          <w:lang w:val="ja-JP" w:bidi="ja-JP" w:eastAsia="ja-JP"/>
+        </w:rPr>
+        <w:t>投票ができてしま</w:t>
+      </w:r>
+      <w:r>
+        <w:rPr>
+          <w:rFonts w:ascii="ＭＳ Ｐゴシック" w:hAnsi="ＭＳ Ｐゴシック" w:eastAsia="ＭＳ Ｐゴシック"/>
+          <w:sz w:val="24"/>
+          <w:rtl w:val="0"/>
+          <w:lang w:val="ja-JP" w:bidi="ja-JP" w:eastAsia="ja-JP"/>
+        </w:rPr>
+        <w:t>う</w:t>
+      </w:r>
+      <w:r>
+        <w:rPr>
+          <w:rFonts w:ascii="ＭＳ Ｐゴシック" w:hAnsi="ＭＳ Ｐゴシック" w:eastAsia="ＭＳ Ｐゴシック"/>
+          <w:sz w:val="24"/>
+          <w:rtl w:val="0"/>
+          <w:lang w:val="ja-JP" w:bidi="ja-JP" w:eastAsia="ja-JP"/>
+        </w:rPr>
+        <w:t>致命的な</w:t>
+      </w:r>
+      <w:r>
+        <w:rPr>
+          <w:rFonts w:ascii="ＭＳ Ｐゴシック" w:hAnsi="ＭＳ Ｐゴシック" w:eastAsia="ＭＳ Ｐゴシック"/>
+          <w:sz w:val="24"/>
+          <w:rtl w:val="0"/>
+          <w:lang w:val="ja-JP" w:bidi="ja-JP" w:eastAsia="ja-JP"/>
+        </w:rPr>
+        <w:t>欠陥</w:t>
+      </w:r>
+      <w:r>
+        <w:rPr>
+          <w:rFonts w:ascii="ＭＳ Ｐゴシック" w:hAnsi="ＭＳ Ｐゴシック" w:eastAsia="ＭＳ Ｐゴシック"/>
+          <w:sz w:val="24"/>
+          <w:rtl w:val="0"/>
+          <w:lang w:val="ja-JP" w:bidi="ja-JP" w:eastAsia="ja-JP"/>
+        </w:rPr>
+        <w:t>あり</w:t>
+      </w:r>
+      <w:r>
+        <w:rPr>
+          <w:rFonts w:ascii="ＭＳ Ｐゴシック" w:hAnsi="ＭＳ Ｐゴシック" w:eastAsia="ＭＳ Ｐゴシック"/>
+          <w:sz w:val="24"/>
+          <w:rtl w:val="0"/>
+          <w:lang w:val="ja-JP" w:bidi="ja-JP" w:eastAsia="ja-JP"/>
+        </w:rPr>
+        <w:t>。</w:t>
+      </w:r>
     </w:p>
     <w:sectPr>
       <w:footnotePr/>
